--- a/_site/typeset_drafts/fn_palatte.docx
+++ b/_site/typeset_drafts/fn_palatte.docx
@@ -12,7 +12,7 @@
 <file path=word/numbering.xml><?xml version="1.0" encoding="utf-8"?>
 <w:numbering xmlns:w="http://schemas.openxmlformats.org/wordprocessingml/2006/main">
   <w:abstractNum w:abstractNumId="0">
-    <w:nsid w:val="2f110351"/>
+    <w:nsid w:val="21ecb52b"/>
     <w:multiLevelType w:val="multilevel"/>
     <w:lvl w:ilvl="0">
       <w:numFmt w:val="bullet"/>
